--- a/lab1/Report.docx
+++ b/lab1/Report.docx
@@ -295,15 +295,7 @@
           <w:sz w:val="28"/>
           <w:szCs w:val="28"/>
         </w:rPr>
-        <w:t>Отчет по лабораторной работе №</w:t>
-      </w:r>
-      <w:r>
-        <w:rPr>
-          <w:color w:val="000000"/>
-          <w:sz w:val="28"/>
-          <w:szCs w:val="28"/>
-        </w:rPr>
-        <w:t>1</w:t>
+        <w:t>Отчет по лабораторной работе №1</w:t>
       </w:r>
     </w:p>
     <w:p>
@@ -886,8 +878,18 @@
           <w:color w:val="000000"/>
           <w:sz w:val="28"/>
         </w:rPr>
-        <w:t>ЛР №2</w:t>
-      </w:r>
+        <w:t>ЛР №</w:t>
+      </w:r>
+      <w:r>
+        <w:rPr>
+          <w:b/>
+          <w:color w:val="000000"/>
+          <w:sz w:val="28"/>
+        </w:rPr>
+        <w:t>1</w:t>
+      </w:r>
+      <w:bookmarkStart w:id="0" w:name="_GoBack"/>
+      <w:bookmarkEnd w:id="0"/>
     </w:p>
     <w:p>
       <w:pPr>
@@ -1653,6 +1655,7 @@
           <w:color w:val="000000"/>
           <w:sz w:val="21"/>
           <w:szCs w:val="21"/>
+          <w:lang w:val="en-US"/>
         </w:rPr>
       </w:pPr>
       <w:r>
@@ -1665,14 +1668,49 @@
         </w:rPr>
         <w:t>        </w:t>
       </w:r>
-      <w:r>
-        <w:rPr>
-          <w:rFonts w:ascii="Consolas" w:hAnsi="Consolas"/>
-          <w:color w:val="000000"/>
-          <w:sz w:val="21"/>
-          <w:szCs w:val="21"/>
-        </w:rPr>
-        <w:t>i = i + </w:t>
+      <w:proofErr w:type="spellStart"/>
+      <w:r>
+        <w:rPr>
+          <w:rFonts w:ascii="Consolas" w:hAnsi="Consolas"/>
+          <w:color w:val="000000"/>
+          <w:sz w:val="21"/>
+          <w:szCs w:val="21"/>
+          <w:lang w:val="en-US"/>
+        </w:rPr>
+        <w:t>i</w:t>
+      </w:r>
+      <w:proofErr w:type="spellEnd"/>
+      <w:r>
+        <w:rPr>
+          <w:rFonts w:ascii="Consolas" w:hAnsi="Consolas"/>
+          <w:color w:val="000000"/>
+          <w:sz w:val="21"/>
+          <w:szCs w:val="21"/>
+          <w:lang w:val="en-US"/>
+        </w:rPr>
+        <w:t> = </w:t>
+      </w:r>
+      <w:proofErr w:type="spellStart"/>
+      <w:r>
+        <w:rPr>
+          <w:rFonts w:ascii="Consolas" w:hAnsi="Consolas"/>
+          <w:color w:val="000000"/>
+          <w:sz w:val="21"/>
+          <w:szCs w:val="21"/>
+          <w:lang w:val="en-US"/>
+        </w:rPr>
+        <w:t>i</w:t>
+      </w:r>
+      <w:proofErr w:type="spellEnd"/>
+      <w:r>
+        <w:rPr>
+          <w:rFonts w:ascii="Consolas" w:hAnsi="Consolas"/>
+          <w:color w:val="000000"/>
+          <w:sz w:val="21"/>
+          <w:szCs w:val="21"/>
+          <w:lang w:val="en-US"/>
+        </w:rPr>
+        <w:t> + </w:t>
       </w:r>
       <w:r>
         <w:rPr>
@@ -1680,6 +1718,7 @@
           <w:color w:val="098658"/>
           <w:sz w:val="21"/>
           <w:szCs w:val="21"/>
+          <w:lang w:val="en-US"/>
         </w:rPr>
         <w:t>1</w:t>
       </w:r>
@@ -1701,6 +1740,7 @@
           <w:color w:val="000000"/>
           <w:sz w:val="21"/>
           <w:szCs w:val="21"/>
+          <w:lang w:val="en-US"/>
         </w:rPr>
         <w:t>    </w:t>
       </w:r>
@@ -2096,7 +2136,6 @@
           <w:color w:val="000000"/>
           <w:sz w:val="21"/>
           <w:szCs w:val="21"/>
-          <w:lang w:val="en-US"/>
         </w:rPr>
       </w:pPr>
       <w:proofErr w:type="gramStart"/>
@@ -2116,7 +2155,6 @@
           <w:color w:val="000000"/>
           <w:sz w:val="21"/>
           <w:szCs w:val="21"/>
-          <w:lang w:val="en-US"/>
         </w:rPr>
         <w:t>(</w:t>
       </w:r>
@@ -2127,7 +2165,6 @@
           <w:color w:val="A31515"/>
           <w:sz w:val="21"/>
           <w:szCs w:val="21"/>
-          <w:lang w:val="en-US"/>
         </w:rPr>
         <w:t>"</w:t>
       </w:r>
@@ -2146,7 +2183,6 @@
           <w:color w:val="A31515"/>
           <w:sz w:val="21"/>
           <w:szCs w:val="21"/>
-          <w:lang w:val="en-US"/>
         </w:rPr>
         <w:t>:"</w:t>
       </w:r>
@@ -2156,9 +2192,27 @@
           <w:color w:val="000000"/>
           <w:sz w:val="21"/>
           <w:szCs w:val="21"/>
-          <w:lang w:val="en-US"/>
-        </w:rPr>
-        <w:t>,D)</w:t>
+        </w:rPr>
+        <w:t>,</w:t>
+      </w:r>
+      <w:r>
+        <w:rPr>
+          <w:rFonts w:ascii="Consolas" w:hAnsi="Consolas"/>
+          <w:color w:val="000000"/>
+          <w:sz w:val="21"/>
+          <w:szCs w:val="21"/>
+          <w:lang w:val="en-US"/>
+        </w:rPr>
+        <w:t>D</w:t>
+      </w:r>
+      <w:r>
+        <w:rPr>
+          <w:rFonts w:ascii="Consolas" w:hAnsi="Consolas"/>
+          <w:color w:val="000000"/>
+          <w:sz w:val="21"/>
+          <w:szCs w:val="21"/>
+        </w:rPr>
+        <w:t>)</w:t>
       </w:r>
     </w:p>
     <w:p>
@@ -2170,7 +2224,6 @@
           <w:color w:val="000000"/>
           <w:sz w:val="21"/>
           <w:szCs w:val="21"/>
-          <w:lang w:val="en-US"/>
         </w:rPr>
       </w:pPr>
       <w:proofErr w:type="gramStart"/>
@@ -2193,7 +2246,26 @@
           <w:szCs w:val="21"/>
           <w:lang w:val="en-US"/>
         </w:rPr>
-        <w:t> D &gt; </w:t>
+        <w:t> D </w:t>
+      </w:r>
+      <w:r>
+        <w:rPr>
+          <w:rFonts w:ascii="Consolas" w:hAnsi="Consolas"/>
+          <w:color w:val="000000"/>
+          <w:sz w:val="21"/>
+          <w:szCs w:val="21"/>
+        </w:rPr>
+        <w:t>&gt;</w:t>
+      </w:r>
+      <w:r>
+        <w:rPr>
+          <w:rFonts w:ascii="Consolas" w:hAnsi="Consolas"/>
+          <w:color w:val="000000"/>
+          <w:sz w:val="21"/>
+          <w:szCs w:val="21"/>
+          <w:lang w:val="en-US"/>
+        </w:rPr>
+        <w:t> </w:t>
       </w:r>
       <w:r>
         <w:rPr>
@@ -2201,7 +2273,6 @@
           <w:color w:val="098658"/>
           <w:sz w:val="21"/>
           <w:szCs w:val="21"/>
-          <w:lang w:val="en-US"/>
         </w:rPr>
         <w:t>0</w:t>
       </w:r>
@@ -2211,7 +2282,6 @@
           <w:color w:val="000000"/>
           <w:sz w:val="21"/>
           <w:szCs w:val="21"/>
-          <w:lang w:val="en-US"/>
         </w:rPr>
         <w:t>:</w:t>
       </w:r>
@@ -2943,7 +3013,6 @@
           <w:color w:val="000000"/>
           <w:sz w:val="21"/>
           <w:szCs w:val="21"/>
-          <w:lang w:val="en-US"/>
         </w:rPr>
       </w:pPr>
       <w:r>
@@ -2973,7 +3042,6 @@
           <w:color w:val="000000"/>
           <w:sz w:val="21"/>
           <w:szCs w:val="21"/>
-          <w:lang w:val="en-US"/>
         </w:rPr>
         <w:t>(</w:t>
       </w:r>
@@ -2984,7 +3052,6 @@
           <w:color w:val="A31515"/>
           <w:sz w:val="21"/>
           <w:szCs w:val="21"/>
-          <w:lang w:val="en-US"/>
         </w:rPr>
         <w:t>"</w:t>
       </w:r>
@@ -3005,7 +3072,7 @@
           <w:szCs w:val="21"/>
           <w:lang w:val="en-US"/>
         </w:rPr>
-        <w:t> 2 </w:t>
+        <w:t> </w:t>
       </w:r>
       <w:r>
         <w:rPr>
@@ -3014,6 +3081,25 @@
           <w:sz w:val="21"/>
           <w:szCs w:val="21"/>
         </w:rPr>
+        <w:t>2</w:t>
+      </w:r>
+      <w:r>
+        <w:rPr>
+          <w:rFonts w:ascii="Consolas" w:hAnsi="Consolas"/>
+          <w:color w:val="A31515"/>
+          <w:sz w:val="21"/>
+          <w:szCs w:val="21"/>
+          <w:lang w:val="en-US"/>
+        </w:rPr>
+        <w:t> </w:t>
+      </w:r>
+      <w:r>
+        <w:rPr>
+          <w:rFonts w:ascii="Consolas" w:hAnsi="Consolas"/>
+          <w:color w:val="A31515"/>
+          <w:sz w:val="21"/>
+          <w:szCs w:val="21"/>
+        </w:rPr>
         <w:t>корня</w:t>
       </w:r>
       <w:r>
@@ -3022,7 +3108,6 @@
           <w:color w:val="A31515"/>
           <w:sz w:val="21"/>
           <w:szCs w:val="21"/>
-          <w:lang w:val="en-US"/>
         </w:rPr>
         <w:t>"</w:t>
       </w:r>
@@ -3032,9 +3117,46 @@
           <w:color w:val="000000"/>
           <w:sz w:val="21"/>
           <w:szCs w:val="21"/>
-          <w:lang w:val="en-US"/>
-        </w:rPr>
-        <w:t>,x1, x2)</w:t>
+        </w:rPr>
+        <w:t>,</w:t>
+      </w:r>
+      <w:r>
+        <w:rPr>
+          <w:rFonts w:ascii="Consolas" w:hAnsi="Consolas"/>
+          <w:color w:val="000000"/>
+          <w:sz w:val="21"/>
+          <w:szCs w:val="21"/>
+          <w:lang w:val="en-US"/>
+        </w:rPr>
+        <w:t>x</w:t>
+      </w:r>
+      <w:r>
+        <w:rPr>
+          <w:rFonts w:ascii="Consolas" w:hAnsi="Consolas"/>
+          <w:color w:val="000000"/>
+          <w:sz w:val="21"/>
+          <w:szCs w:val="21"/>
+        </w:rPr>
+        <w:t>1,</w:t>
+      </w:r>
+      <w:r>
+        <w:rPr>
+          <w:rFonts w:ascii="Consolas" w:hAnsi="Consolas"/>
+          <w:color w:val="000000"/>
+          <w:sz w:val="21"/>
+          <w:szCs w:val="21"/>
+          <w:lang w:val="en-US"/>
+        </w:rPr>
+        <w:t> x</w:t>
+      </w:r>
+      <w:r>
+        <w:rPr>
+          <w:rFonts w:ascii="Consolas" w:hAnsi="Consolas"/>
+          <w:color w:val="000000"/>
+          <w:sz w:val="21"/>
+          <w:szCs w:val="21"/>
+        </w:rPr>
+        <w:t>2)</w:t>
       </w:r>
     </w:p>
     <w:p>
@@ -3202,6 +3324,7 @@
       <w:r>
         <w:rPr>
           <w:noProof/>
+          <w:lang w:bidi="he-IL"/>
         </w:rPr>
         <w:drawing>
           <wp:inline distT="0" distB="0" distL="0" distR="0" wp14:anchorId="45D9D8C5" wp14:editId="4D8B92AD">
@@ -3250,6 +3373,7 @@
       <w:r>
         <w:rPr>
           <w:noProof/>
+          <w:lang w:bidi="he-IL"/>
         </w:rPr>
         <w:drawing>
           <wp:inline distT="0" distB="0" distL="0" distR="0" wp14:anchorId="68A50F9E" wp14:editId="779E860D">
@@ -3295,10 +3419,10 @@
           <w:color w:val="000000"/>
         </w:rPr>
       </w:pPr>
-      <w:bookmarkStart w:id="0" w:name="_GoBack"/>
       <w:r>
         <w:rPr>
           <w:noProof/>
+          <w:lang w:bidi="he-IL"/>
         </w:rPr>
         <w:drawing>
           <wp:inline distT="0" distB="0" distL="0" distR="0" wp14:anchorId="7202B14E" wp14:editId="7B3C702D">
@@ -3336,7 +3460,6 @@
           </wp:inline>
         </w:drawing>
       </w:r>
-      <w:bookmarkEnd w:id="0"/>
     </w:p>
     <w:sectPr>
       <w:pgSz w:w="11906" w:h="16838"/>
